--- a/Shape Factory.docx
+++ b/Shape Factory.docx
@@ -2,6 +2,322 @@
 <file path=word/document.xml><?xml version="1.0" encoding="utf-8"?>
 <w:document xmlns:wpc="http://schemas.microsoft.com/office/word/2010/wordprocessingCanvas" xmlns:mc="http://schemas.openxmlformats.org/markup-compatibility/2006" xmlns:o="urn:schemas-microsoft-com:office:office" xmlns:r="http://schemas.openxmlformats.org/officeDocument/2006/relationships" xmlns:m="http://schemas.openxmlformats.org/officeDocument/2006/math" xmlns:v="urn:schemas-microsoft-com:vml" xmlns:wp14="http://schemas.microsoft.com/office/word/2010/wordprocessingDrawing" xmlns:wp="http://schemas.openxmlformats.org/drawingml/2006/wordprocessingDrawing" xmlns:w10="urn:schemas-microsoft-com:office:word" xmlns:w="http://schemas.openxmlformats.org/wordprocessingml/2006/main" xmlns:w14="http://schemas.microsoft.com/office/word/2010/wordml" xmlns:wpg="http://schemas.microsoft.com/office/word/2010/wordprocessingGroup" xmlns:wpi="http://schemas.microsoft.com/office/word/2010/wordprocessingInk" xmlns:wne="http://schemas.microsoft.com/office/word/2006/wordml" xmlns:wps="http://schemas.microsoft.com/office/word/2010/wordprocessingShape" mc:Ignorable="w14 wp14">
   <w:body>
+    <w:p>
+      <w:pPr>
+        <w:spacing w:before="100" w:beforeAutospacing="1" w:after="100" w:afterAutospacing="1" w:line="240" w:lineRule="auto"/>
+        <w:jc w:val="both"/>
+        <w:outlineLvl w:val="0"/>
+        <w:rPr>
+          <w:rFonts w:ascii="Arial" w:eastAsia="Times New Roman" w:hAnsi="Arial" w:cs="Arial"/>
+          <w:b/>
+          <w:bCs/>
+          <w:kern w:val="36"/>
+          <w:sz w:val="24"/>
+          <w:szCs w:val="24"/>
+          <w:lang w:eastAsia="pt-BR"/>
+        </w:rPr>
+      </w:pPr>
+      <w:proofErr w:type="spellStart"/>
+      <w:r>
+        <w:rPr>
+          <w:rFonts w:ascii="Arial" w:eastAsia="Times New Roman" w:hAnsi="Arial" w:cs="Arial"/>
+          <w:b/>
+          <w:bCs/>
+          <w:kern w:val="36"/>
+          <w:sz w:val="24"/>
+          <w:szCs w:val="24"/>
+          <w:lang w:eastAsia="pt-BR"/>
+        </w:rPr>
+        <w:t>Giovanne</w:t>
+      </w:r>
+      <w:proofErr w:type="spellEnd"/>
+      <w:r>
+        <w:rPr>
+          <w:rFonts w:ascii="Arial" w:eastAsia="Times New Roman" w:hAnsi="Arial" w:cs="Arial"/>
+          <w:b/>
+          <w:bCs/>
+          <w:kern w:val="36"/>
+          <w:sz w:val="24"/>
+          <w:szCs w:val="24"/>
+          <w:lang w:eastAsia="pt-BR"/>
+        </w:rPr>
+        <w:t xml:space="preserve"> </w:t>
+      </w:r>
+      <w:proofErr w:type="spellStart"/>
+      <w:r>
+        <w:rPr>
+          <w:rFonts w:ascii="Arial" w:eastAsia="Times New Roman" w:hAnsi="Arial" w:cs="Arial"/>
+          <w:b/>
+          <w:bCs/>
+          <w:kern w:val="36"/>
+          <w:sz w:val="24"/>
+          <w:szCs w:val="24"/>
+          <w:lang w:eastAsia="pt-BR"/>
+        </w:rPr>
+        <w:t>Lidorio</w:t>
+      </w:r>
+      <w:proofErr w:type="spellEnd"/>
+      <w:r>
+        <w:rPr>
+          <w:rFonts w:ascii="Arial" w:eastAsia="Times New Roman" w:hAnsi="Arial" w:cs="Arial"/>
+          <w:b/>
+          <w:bCs/>
+          <w:kern w:val="36"/>
+          <w:sz w:val="24"/>
+          <w:szCs w:val="24"/>
+          <w:lang w:eastAsia="pt-BR"/>
+        </w:rPr>
+        <w:t xml:space="preserve"> </w:t>
+      </w:r>
+      <w:proofErr w:type="spellStart"/>
+      <w:r>
+        <w:rPr>
+          <w:rFonts w:ascii="Arial" w:eastAsia="Times New Roman" w:hAnsi="Arial" w:cs="Arial"/>
+          <w:b/>
+          <w:bCs/>
+          <w:kern w:val="36"/>
+          <w:sz w:val="24"/>
+          <w:szCs w:val="24"/>
+          <w:lang w:eastAsia="pt-BR"/>
+        </w:rPr>
+        <w:t>Multini</w:t>
+      </w:r>
+      <w:proofErr w:type="spellEnd"/>
+      <w:r>
+        <w:rPr>
+          <w:rFonts w:ascii="Arial" w:eastAsia="Times New Roman" w:hAnsi="Arial" w:cs="Arial"/>
+          <w:b/>
+          <w:bCs/>
+          <w:kern w:val="36"/>
+          <w:sz w:val="24"/>
+          <w:szCs w:val="24"/>
+          <w:lang w:eastAsia="pt-BR"/>
+        </w:rPr>
+        <w:t xml:space="preserve"> – 23132</w:t>
+      </w:r>
+    </w:p>
+    <w:p>
+      <w:pPr>
+        <w:spacing w:before="100" w:beforeAutospacing="1" w:after="100" w:afterAutospacing="1" w:line="240" w:lineRule="auto"/>
+        <w:jc w:val="both"/>
+        <w:outlineLvl w:val="0"/>
+        <w:rPr>
+          <w:rFonts w:ascii="Arial" w:eastAsia="Times New Roman" w:hAnsi="Arial" w:cs="Arial"/>
+          <w:b/>
+          <w:bCs/>
+          <w:kern w:val="36"/>
+          <w:sz w:val="24"/>
+          <w:szCs w:val="24"/>
+          <w:lang w:eastAsia="pt-BR"/>
+        </w:rPr>
+      </w:pPr>
+      <w:r>
+        <w:rPr>
+          <w:rFonts w:ascii="Arial" w:eastAsia="Times New Roman" w:hAnsi="Arial" w:cs="Arial"/>
+          <w:b/>
+          <w:bCs/>
+          <w:kern w:val="36"/>
+          <w:sz w:val="24"/>
+          <w:szCs w:val="24"/>
+          <w:lang w:eastAsia="pt-BR"/>
+        </w:rPr>
+        <w:t>Gustavo de Freitas Duarte – 23613</w:t>
+      </w:r>
+    </w:p>
+    <w:p>
+      <w:pPr>
+        <w:spacing w:before="100" w:beforeAutospacing="1" w:after="100" w:afterAutospacing="1" w:line="240" w:lineRule="auto"/>
+        <w:jc w:val="both"/>
+        <w:outlineLvl w:val="0"/>
+        <w:rPr>
+          <w:rFonts w:ascii="Arial" w:eastAsia="Times New Roman" w:hAnsi="Arial" w:cs="Arial"/>
+          <w:b/>
+          <w:bCs/>
+          <w:kern w:val="36"/>
+          <w:sz w:val="24"/>
+          <w:szCs w:val="24"/>
+          <w:lang w:eastAsia="pt-BR"/>
+        </w:rPr>
+      </w:pPr>
+      <w:proofErr w:type="spellStart"/>
+      <w:r>
+        <w:rPr>
+          <w:rFonts w:ascii="Arial" w:eastAsia="Times New Roman" w:hAnsi="Arial" w:cs="Arial"/>
+          <w:b/>
+          <w:bCs/>
+          <w:kern w:val="36"/>
+          <w:sz w:val="24"/>
+          <w:szCs w:val="24"/>
+          <w:lang w:eastAsia="pt-BR"/>
+        </w:rPr>
+        <w:t>Kauã</w:t>
+      </w:r>
+      <w:proofErr w:type="spellEnd"/>
+      <w:r>
+        <w:rPr>
+          <w:rFonts w:ascii="Arial" w:eastAsia="Times New Roman" w:hAnsi="Arial" w:cs="Arial"/>
+          <w:b/>
+          <w:bCs/>
+          <w:kern w:val="36"/>
+          <w:sz w:val="24"/>
+          <w:szCs w:val="24"/>
+          <w:lang w:eastAsia="pt-BR"/>
+        </w:rPr>
+        <w:t xml:space="preserve"> Victor Soares Torres – 23142</w:t>
+      </w:r>
+    </w:p>
+    <w:p>
+      <w:pPr>
+        <w:spacing w:before="100" w:beforeAutospacing="1" w:after="100" w:afterAutospacing="1" w:line="240" w:lineRule="auto"/>
+        <w:jc w:val="both"/>
+        <w:outlineLvl w:val="0"/>
+        <w:rPr>
+          <w:rFonts w:ascii="Arial" w:eastAsia="Times New Roman" w:hAnsi="Arial" w:cs="Arial"/>
+          <w:b/>
+          <w:bCs/>
+          <w:kern w:val="36"/>
+          <w:sz w:val="24"/>
+          <w:szCs w:val="24"/>
+          <w:lang w:eastAsia="pt-BR"/>
+        </w:rPr>
+      </w:pPr>
+      <w:r>
+        <w:rPr>
+          <w:rFonts w:ascii="Arial" w:eastAsia="Times New Roman" w:hAnsi="Arial" w:cs="Arial"/>
+          <w:b/>
+          <w:bCs/>
+          <w:kern w:val="36"/>
+          <w:sz w:val="24"/>
+          <w:szCs w:val="24"/>
+          <w:lang w:eastAsia="pt-BR"/>
+        </w:rPr>
+        <w:t xml:space="preserve">Lucas Pace </w:t>
+      </w:r>
+      <w:proofErr w:type="spellStart"/>
+      <w:r>
+        <w:rPr>
+          <w:rFonts w:ascii="Arial" w:eastAsia="Times New Roman" w:hAnsi="Arial" w:cs="Arial"/>
+          <w:b/>
+          <w:bCs/>
+          <w:kern w:val="36"/>
+          <w:sz w:val="24"/>
+          <w:szCs w:val="24"/>
+          <w:lang w:eastAsia="pt-BR"/>
+        </w:rPr>
+        <w:t>Zerbinatti</w:t>
+      </w:r>
+      <w:proofErr w:type="spellEnd"/>
+      <w:r>
+        <w:rPr>
+          <w:rFonts w:ascii="Arial" w:eastAsia="Times New Roman" w:hAnsi="Arial" w:cs="Arial"/>
+          <w:b/>
+          <w:bCs/>
+          <w:kern w:val="36"/>
+          <w:sz w:val="24"/>
+          <w:szCs w:val="24"/>
+          <w:lang w:eastAsia="pt-BR"/>
+        </w:rPr>
+        <w:t xml:space="preserve"> – 23145</w:t>
+      </w:r>
+    </w:p>
+    <w:p>
+      <w:pPr>
+        <w:spacing w:before="100" w:beforeAutospacing="1" w:after="100" w:afterAutospacing="1" w:line="240" w:lineRule="auto"/>
+        <w:jc w:val="both"/>
+        <w:outlineLvl w:val="0"/>
+        <w:rPr>
+          <w:rFonts w:ascii="Arial" w:eastAsia="Times New Roman" w:hAnsi="Arial" w:cs="Arial"/>
+          <w:b/>
+          <w:bCs/>
+          <w:kern w:val="36"/>
+          <w:sz w:val="24"/>
+          <w:szCs w:val="24"/>
+          <w:lang w:eastAsia="pt-BR"/>
+        </w:rPr>
+      </w:pPr>
+      <w:r>
+        <w:rPr>
+          <w:rFonts w:ascii="Arial" w:eastAsia="Times New Roman" w:hAnsi="Arial" w:cs="Arial"/>
+          <w:b/>
+          <w:bCs/>
+          <w:kern w:val="36"/>
+          <w:sz w:val="24"/>
+          <w:szCs w:val="24"/>
+          <w:lang w:eastAsia="pt-BR"/>
+        </w:rPr>
+        <w:t xml:space="preserve">Victor </w:t>
+      </w:r>
+      <w:proofErr w:type="spellStart"/>
+      <w:r>
+        <w:rPr>
+          <w:rFonts w:ascii="Arial" w:eastAsia="Times New Roman" w:hAnsi="Arial" w:cs="Arial"/>
+          <w:b/>
+          <w:bCs/>
+          <w:kern w:val="36"/>
+          <w:sz w:val="24"/>
+          <w:szCs w:val="24"/>
+          <w:lang w:eastAsia="pt-BR"/>
+        </w:rPr>
+        <w:t>Yuji</w:t>
+      </w:r>
+      <w:proofErr w:type="spellEnd"/>
+      <w:r>
+        <w:rPr>
+          <w:rFonts w:ascii="Arial" w:eastAsia="Times New Roman" w:hAnsi="Arial" w:cs="Arial"/>
+          <w:b/>
+          <w:bCs/>
+          <w:kern w:val="36"/>
+          <w:sz w:val="24"/>
+          <w:szCs w:val="24"/>
+          <w:lang w:eastAsia="pt-BR"/>
+        </w:rPr>
+        <w:t xml:space="preserve"> </w:t>
+      </w:r>
+      <w:proofErr w:type="spellStart"/>
+      <w:r>
+        <w:rPr>
+          <w:rFonts w:ascii="Arial" w:eastAsia="Times New Roman" w:hAnsi="Arial" w:cs="Arial"/>
+          <w:b/>
+          <w:bCs/>
+          <w:kern w:val="36"/>
+          <w:sz w:val="24"/>
+          <w:szCs w:val="24"/>
+          <w:lang w:eastAsia="pt-BR"/>
+        </w:rPr>
+        <w:t>Mimura</w:t>
+      </w:r>
+      <w:proofErr w:type="spellEnd"/>
+      <w:r>
+        <w:rPr>
+          <w:rFonts w:ascii="Arial" w:eastAsia="Times New Roman" w:hAnsi="Arial" w:cs="Arial"/>
+          <w:b/>
+          <w:bCs/>
+          <w:kern w:val="36"/>
+          <w:sz w:val="24"/>
+          <w:szCs w:val="24"/>
+          <w:lang w:eastAsia="pt-BR"/>
+        </w:rPr>
+        <w:t xml:space="preserve"> - 23158</w:t>
+      </w:r>
+    </w:p>
+    <w:p>
+      <w:pPr>
+        <w:spacing w:before="100" w:beforeAutospacing="1" w:after="100" w:afterAutospacing="1" w:line="240" w:lineRule="auto"/>
+        <w:jc w:val="both"/>
+        <w:outlineLvl w:val="0"/>
+        <w:rPr>
+          <w:rFonts w:ascii="Arial" w:eastAsia="Times New Roman" w:hAnsi="Arial" w:cs="Arial"/>
+          <w:b/>
+          <w:bCs/>
+          <w:kern w:val="36"/>
+          <w:sz w:val="48"/>
+          <w:szCs w:val="48"/>
+          <w:lang w:eastAsia="pt-BR"/>
+        </w:rPr>
+      </w:pPr>
+      <w:bookmarkStart w:id="0" w:name="_GoBack"/>
+      <w:bookmarkEnd w:id="0"/>
+    </w:p>
     <w:p>
       <w:pPr>
         <w:spacing w:before="100" w:beforeAutospacing="1" w:after="100" w:afterAutospacing="1" w:line="240" w:lineRule="auto"/>
@@ -243,6 +559,7 @@
           <w:szCs w:val="24"/>
           <w:lang w:eastAsia="pt-BR"/>
         </w:rPr>
+        <w:lastRenderedPageBreak/>
         <w:t>Exercícios Personalizados: Planos de treino adaptados ao seu nível e objetivos.</w:t>
       </w:r>
     </w:p>
@@ -385,7 +702,6 @@
           <w:szCs w:val="24"/>
           <w:lang w:eastAsia="pt-BR"/>
         </w:rPr>
-        <w:lastRenderedPageBreak/>
         <w:t>Shape</w:t>
       </w:r>
       <w:proofErr w:type="spellEnd"/>
@@ -418,8 +734,6 @@
         </w:rPr>
         <w:t xml:space="preserve"> é seu parceiro completo para uma jornada de saúde e fitness, combinando treino, nutrição e motivação em um único aplicativo.</w:t>
       </w:r>
-      <w:bookmarkStart w:id="0" w:name="_GoBack"/>
-      <w:bookmarkEnd w:id="0"/>
     </w:p>
     <w:p>
       <w:pPr>
